--- a/public/Pawan.docx
+++ b/public/Pawan.docx
@@ -82,7 +82,7 @@
         <w:ind w:left="5641"/>
       </w:pPr>
       <w:r>
-        <w:pict>
+        <w:pict w14:anchorId="65BB7DDB">
           <v:rect id="_x0000_s1046" style="position:absolute;left:0;text-align:left;margin-left:308.45pt;margin-top:14.65pt;width:86.2pt;height:10.5pt;z-index:-15808512;mso-position-horizontal-relative:page" fillcolor="#e3e1f1" stroked="f">
             <w10:wrap anchorx="page"/>
           </v:rect>
@@ -709,7 +709,7 @@
         </w:rPr>
       </w:pPr>
       <w:r>
-        <w:pict>
+        <w:pict w14:anchorId="64D81751">
           <v:group id="_x0000_s1043" style="position:absolute;margin-left:306.95pt;margin-top:17.7pt;width:91.45pt;height:20.25pt;z-index:-15729664;mso-wrap-distance-left:0;mso-wrap-distance-right:0;mso-position-horizontal-relative:page" coordorigin="6139,354" coordsize="1829,405">
             <v:rect id="_x0000_s1045" style="position:absolute;left:6139;top:532;width:1829;height:210" fillcolor="#e3e1f1" stroked="f"/>
             <v:shapetype id="_x0000_t202" coordsize="21600,21600" o:spt="202" path="m,l,21600r21600,l21600,xe">
@@ -776,7 +776,7 @@
         </w:rPr>
       </w:pPr>
       <w:r>
-        <w:pict>
+        <w:pict w14:anchorId="510379AF">
           <v:group id="_x0000_s1034" style="position:absolute;margin-left:0;margin-top:0;width:272.25pt;height:523.75pt;z-index:-15810560;mso-position-horizontal-relative:page;mso-position-vertical-relative:page" coordsize="5445,10475">
             <v:rect id="_x0000_s1042" style="position:absolute;left:2;top:3696;width:5441;height:5711" fillcolor="#e3e1f1" stroked="f"/>
             <v:shape id="_x0000_s1041" style="position:absolute;left:4290;top:8196;width:1155;height:2278" coordorigin="4291,8197" coordsize="1155,2278" o:spt="100" adj="0,,0" path="m5434,8951r-12,l5410,8951r-25,3l5373,8956r-24,5l5337,8964r-23,7l5302,8975r-22,10l5269,8990r-22,12l5236,9008r-20,14l5206,9030r-19,16l5178,9054r-17,18l5153,9081r-16,19l5130,9110r-14,21l5110,9142r-12,22l5093,9175r-9,23l5079,9210r-7,24l5069,9246r-4,25l5063,9283r-3,25l5060,9321r,25l5060,9358r3,25l5065,9395r4,25l5072,9432r7,24l5084,9468r9,23l5098,9502r12,22l5116,9535r14,21l5137,9566r16,19l5161,9594r17,18l5187,9621r19,15l5216,9644r20,14l5247,9664r22,12l5280,9681r22,10l5314,9695r23,7l5349,9705r24,5l5385,9712r25,3l5422,9715r12,l5434,8951xm5445,8197r-34,l5383,8198r-28,1l5327,8201r-28,3l5272,8207r-28,4l5216,8216r-27,6l5161,8228r-27,7l5107,8242r-27,9l5054,8259r-27,10l5001,8279r-26,11l4949,8302r-25,12l4899,8326r-25,14l4850,8354r-24,14l4802,8384r-23,15l4756,8416r-22,17l4712,8450r-22,18l4669,8487r-21,19l4628,8525r-20,20l4589,8566r-19,21l4552,8608r-18,22l4517,8652r-16,23l4485,8698r-16,24l4455,8746r-15,24l4427,8795r-13,25l4401,8845r-12,26l4378,8896r-10,27l4358,8949r-9,27l4340,9002r-8,28l4325,9057r-6,27l4313,9112r-6,28l4303,9167r-4,28l4296,9223r-2,28l4292,9279r-1,29l4291,9336r,28l4292,9392r2,28l4296,9448r3,28l4303,9504r4,28l4313,9560r6,27l4325,9615r7,27l4340,9669r9,27l4358,9723r10,26l4378,9775r11,26l4401,9827r13,25l4427,9877r13,25l4455,9926r14,24l4485,9973r16,24l4517,10019r17,23l4552,10064r18,21l4589,10106r19,21l4628,10147r20,19l4669,10185r21,19l4712,10222r22,17l4756,10256r23,16l4802,10288r24,15l4850,10318r24,14l4899,10345r25,13l4949,10370r26,12l5001,10392r26,11l5054,10412r26,9l5107,10429r27,8l5161,10444r28,6l5216,10456r28,4l5272,10464r27,4l5327,10471r28,2l5383,10474r28,1l5445,10475r-1,-17l5434,10458r,7l5407,10464r-28,-1l5352,10461r-27,-3l5298,10455r-27,-4l5244,10446r-27,-5l5190,10435r-26,-7l5137,10421r-26,-8l5085,10404r-26,-9l5034,10385r-26,-10l4983,10364r-24,-12l4934,10340r-24,-13l4886,10314r-23,-14l4840,10285r-23,-15l4794,10254r-22,-16l4751,10221r-22,-17l4709,10186r-21,-19l4668,10149r-19,-20l4630,10109r-19,-20l4593,10069r-17,-22l4559,10026r-16,-22l4527,9982r-16,-23l4496,9936r-14,-24l4469,9888r-14,-24l4443,9840r-12,-25l4420,9790r-11,-25l4399,9739r-9,-25l4381,9688r-8,-27l4365,9635r-7,-27l4352,9582r-6,-27l4341,9528r-4,-27l4333,9473r-3,-27l4328,9419r-2,-28l4325,9364r,-28l4325,9309r1,-28l4328,9254r2,-27l4333,9199r4,-27l4341,9145r5,-27l4352,9091r6,-27l4365,9038r8,-27l4381,8985r9,-26l4399,8933r10,-25l4420,8882r11,-25l4443,8833r12,-25l4469,8784r13,-24l4496,8737r15,-23l4527,8691r16,-22l4559,8647r17,-22l4593,8604r18,-21l4630,8563r19,-20l4668,8524r20,-19l4709,8487r20,-18l4751,8452r21,-17l4794,8418r23,-15l4840,8388r23,-15l4886,8359r24,-14l4934,8333r25,-13l4983,8309r25,-11l5034,8287r25,-10l5085,8268r26,-9l5137,8252r27,-8l5190,8238r27,-6l5244,8226r27,-4l5298,8218r27,-4l5352,8211r27,-2l5407,8208r27,-1l5434,8214r11,l5445,8197xe" fillcolor="black" stroked="f">
@@ -927,14 +927,14 @@
         </w:pict>
       </w:r>
       <w:r>
-        <w:pict>
+        <w:pict w14:anchorId="0D6000B3">
           <v:rect id="_x0000_s1033" style="position:absolute;margin-left:0;margin-top:816.7pt;width:594.75pt;height:24.5pt;z-index:15729152;mso-position-horizontal-relative:page;mso-position-vertical-relative:page" fillcolor="#d9d8ec" stroked="f">
             <w10:wrap anchorx="page" anchory="page"/>
           </v:rect>
         </w:pict>
       </w:r>
       <w:r>
-        <w:pict>
+        <w:pict w14:anchorId="37078980">
           <v:shape id="_x0000_s1032" style="position:absolute;margin-left:492.85pt;margin-top:0;width:101.9pt;height:139.6pt;z-index:-15809536;mso-position-horizontal-relative:page;mso-position-vertical-relative:page" coordorigin="9857" coordsize="2038,2792" path="m11895,2792r-75,-3l11743,2782r-77,-9l11590,2762r-75,-15l11440,2730r-75,-20l11292,2687r-73,-25l11148,2633r-71,-30l11008,2569r-68,-36l10873,2495r-65,-41l10744,2411r-62,-45l10621,2318r-58,-50l10506,2216r-55,-54l10399,2106r-51,-58l10300,1988r-47,-61l10209,1863r-41,-64l10129,1732r-37,-67l10058,1596r-32,-70l9997,1454r-26,-72l9947,1309r-21,-74l9908,1160r-16,-76l9880,1009r-10,-77l9863,856r-5,-77l9857,727r,-51l9860,599r5,-77l9873,446r11,-76l9897,294r17,-75l9933,144r22,-74l9978,r1917,l11895,2792xe" fillcolor="#d9d8ec" stroked="f">
             <v:path arrowok="t"/>
             <w10:wrap anchorx="page" anchory="page"/>
@@ -1060,7 +1060,7 @@
           <w:noProof/>
         </w:rPr>
         <w:drawing>
-          <wp:anchor distT="0" distB="0" distL="0" distR="0" simplePos="0" relativeHeight="15732224" behindDoc="0" locked="0" layoutInCell="1" allowOverlap="1">
+          <wp:anchor distT="0" distB="0" distL="0" distR="0" simplePos="0" relativeHeight="15732224" behindDoc="0" locked="0" layoutInCell="1" allowOverlap="1" wp14:anchorId="3732CF5D" wp14:editId="3349F0C9">
             <wp:simplePos x="0" y="0"/>
             <wp:positionH relativeFrom="page">
               <wp:posOffset>502346</wp:posOffset>
@@ -1105,120 +1105,10 @@
       </w:r>
       <w:r>
         <w:rPr>
-          <w:spacing w:val="10"/>
           <w:sz w:val="24"/>
           <w:lang w:val="nn-NO"/>
         </w:rPr>
-        <w:t>Khasra</w:t>
-      </w:r>
-      <w:r>
-        <w:rPr>
-          <w:spacing w:val="53"/>
-          <w:sz w:val="24"/>
-          <w:lang w:val="nn-NO"/>
-        </w:rPr>
-        <w:t xml:space="preserve"> </w:t>
-      </w:r>
-      <w:r>
-        <w:rPr>
-          <w:sz w:val="24"/>
-          <w:lang w:val="nn-NO"/>
-        </w:rPr>
-        <w:t>No.</w:t>
-      </w:r>
-      <w:r>
-        <w:rPr>
-          <w:spacing w:val="1"/>
-          <w:sz w:val="24"/>
-          <w:lang w:val="nn-NO"/>
-        </w:rPr>
-        <w:t xml:space="preserve"> </w:t>
-      </w:r>
-      <w:r>
-        <w:rPr>
-          <w:sz w:val="24"/>
-          <w:lang w:val="nn-NO"/>
-        </w:rPr>
-        <w:t>126,</w:t>
-      </w:r>
-      <w:r>
-        <w:rPr>
-          <w:spacing w:val="1"/>
-          <w:sz w:val="24"/>
-          <w:lang w:val="nn-NO"/>
-        </w:rPr>
-        <w:t xml:space="preserve"> </w:t>
-      </w:r>
-      <w:r>
-        <w:rPr>
-          <w:spacing w:val="10"/>
-          <w:sz w:val="24"/>
-          <w:lang w:val="nn-NO"/>
-        </w:rPr>
-        <w:t>Krishna</w:t>
-      </w:r>
-      <w:r>
-        <w:rPr>
-          <w:spacing w:val="53"/>
-          <w:sz w:val="24"/>
-          <w:lang w:val="nn-NO"/>
-        </w:rPr>
-        <w:t xml:space="preserve"> </w:t>
-      </w:r>
-      <w:r>
-        <w:rPr>
-          <w:sz w:val="24"/>
-          <w:lang w:val="nn-NO"/>
-        </w:rPr>
-        <w:t>Vihar,</w:t>
-      </w:r>
-      <w:r>
-        <w:rPr>
-          <w:spacing w:val="-52"/>
-          <w:sz w:val="24"/>
-          <w:lang w:val="nn-NO"/>
-        </w:rPr>
-        <w:t xml:space="preserve"> </w:t>
-      </w:r>
-      <w:r>
-        <w:rPr>
-          <w:spacing w:val="9"/>
-          <w:sz w:val="24"/>
-          <w:lang w:val="nn-NO"/>
-        </w:rPr>
-        <w:t>Kuti,</w:t>
-      </w:r>
-      <w:r>
-        <w:rPr>
-          <w:spacing w:val="20"/>
-          <w:sz w:val="24"/>
-          <w:lang w:val="nn-NO"/>
-        </w:rPr>
-        <w:t xml:space="preserve"> </w:t>
-      </w:r>
-      <w:r>
-        <w:rPr>
-          <w:spacing w:val="10"/>
-          <w:sz w:val="24"/>
-          <w:lang w:val="nn-NO"/>
-        </w:rPr>
-        <w:t>Bhopura</w:t>
-      </w:r>
-      <w:r>
-        <w:rPr>
-          <w:spacing w:val="20"/>
-          <w:sz w:val="24"/>
-          <w:lang w:val="nn-NO"/>
-        </w:rPr>
-        <w:t xml:space="preserve"> </w:t>
-      </w:r>
-      <w:r>
-        <w:rPr>
-          <w:spacing w:val="10"/>
-          <w:sz w:val="24"/>
-          <w:lang w:val="nn-NO"/>
-        </w:rPr>
-        <w:t>Chowk.</w:t>
+        <w:t>Khasra No. 126, Krishna Vihar, Kuti, Bhopura Chowk.</w:t>
       </w:r>
     </w:p>
     <w:p>
@@ -1235,7 +1125,9 @@
       <w:pPr>
         <w:ind w:left="885"/>
         <w:rPr>
+          <w:rFonts w:cs="Mangal"/>
           <w:sz w:val="24"/>
+          <w:lang w:val="en-IN" w:bidi="hi-IN"/>
         </w:rPr>
       </w:pPr>
       <w:r>
@@ -1243,7 +1135,7 @@
           <w:noProof/>
         </w:rPr>
         <w:drawing>
-          <wp:anchor distT="0" distB="0" distL="0" distR="0" simplePos="0" relativeHeight="15732736" behindDoc="0" locked="0" layoutInCell="1" allowOverlap="1">
+          <wp:anchor distT="0" distB="0" distL="0" distR="0" simplePos="0" relativeHeight="251657728" behindDoc="0" locked="0" layoutInCell="1" allowOverlap="1" wp14:anchorId="01228119" wp14:editId="23BF5D92">
             <wp:simplePos x="0" y="0"/>
             <wp:positionH relativeFrom="page">
               <wp:posOffset>511989</wp:posOffset>
@@ -1307,7 +1199,15 @@
           <w:w w:val="95"/>
           <w:sz w:val="24"/>
         </w:rPr>
-        <w:t>9958323187</w:t>
+        <w:t>99</w:t>
+      </w:r>
+      <w:r>
+        <w:rPr>
+          <w:spacing w:val="10"/>
+          <w:w w:val="95"/>
+          <w:sz w:val="24"/>
+        </w:rPr>
+        <w:t>58323187</w:t>
       </w:r>
     </w:p>
     <w:p>
@@ -1323,6 +1223,7 @@
       <w:pPr>
         <w:ind w:left="885"/>
         <w:rPr>
+          <w:color w:val="000000" w:themeColor="text1"/>
           <w:sz w:val="24"/>
         </w:rPr>
       </w:pPr>
@@ -1332,7 +1233,7 @@
           <w:color w:val="000000" w:themeColor="text1"/>
         </w:rPr>
         <w:drawing>
-          <wp:anchor distT="0" distB="0" distL="0" distR="0" simplePos="0" relativeHeight="251648512" behindDoc="0" locked="0" layoutInCell="1" allowOverlap="1">
+          <wp:anchor distT="0" distB="0" distL="0" distR="0" simplePos="0" relativeHeight="251655680" behindDoc="0" locked="0" layoutInCell="1" allowOverlap="1" wp14:anchorId="55D0B439" wp14:editId="429EC493">
             <wp:simplePos x="0" y="0"/>
             <wp:positionH relativeFrom="page">
               <wp:posOffset>511227</wp:posOffset>
@@ -1384,7 +1285,7 @@
             <w:sz w:val="24"/>
             <w:u w:val="none"/>
           </w:rPr>
-          <w:t>www.pawanmaurya.com</w:t>
+          <w:t>pawan-maurya.vercel.app</w:t>
         </w:r>
       </w:hyperlink>
     </w:p>
@@ -1437,7 +1338,7 @@
         </w:rPr>
       </w:pPr>
       <w:r>
-        <w:pict>
+        <w:pict w14:anchorId="540309E9">
           <v:group id="_x0000_s1029" style="position:absolute;margin-left:41.15pt;margin-top:10.7pt;width:83.95pt;height:20.25pt;z-index:-15729152;mso-wrap-distance-left:0;mso-wrap-distance-right:0;mso-position-horizontal-relative:page" coordorigin="823,214" coordsize="1679,405">
             <v:rect id="_x0000_s1031" style="position:absolute;left:823;top:406;width:1679;height:210" fillcolor="#e3e1f1" stroked="f"/>
             <v:shape id="_x0000_s1030" type="#_x0000_t202" style="position:absolute;left:823;top:213;width:1679;height:405" filled="f" stroked="f">
@@ -1491,7 +1392,7 @@
           <w:noProof/>
         </w:rPr>
         <w:drawing>
-          <wp:anchor distT="0" distB="0" distL="0" distR="0" simplePos="0" relativeHeight="15733248" behindDoc="0" locked="0" layoutInCell="1" allowOverlap="1">
+          <wp:anchor distT="0" distB="0" distL="0" distR="0" simplePos="0" relativeHeight="15733248" behindDoc="0" locked="0" layoutInCell="1" allowOverlap="1" wp14:anchorId="13A01B78" wp14:editId="004A8CAF">
             <wp:simplePos x="0" y="0"/>
             <wp:positionH relativeFrom="page">
               <wp:posOffset>1498661</wp:posOffset>
@@ -1539,7 +1440,7 @@
           <w:noProof/>
         </w:rPr>
         <w:drawing>
-          <wp:anchor distT="0" distB="0" distL="0" distR="0" simplePos="0" relativeHeight="15733760" behindDoc="0" locked="0" layoutInCell="1" allowOverlap="1">
+          <wp:anchor distT="0" distB="0" distL="0" distR="0" simplePos="0" relativeHeight="15733760" behindDoc="0" locked="0" layoutInCell="1" allowOverlap="1" wp14:anchorId="4703D0FE" wp14:editId="78757BAF">
             <wp:simplePos x="0" y="0"/>
             <wp:positionH relativeFrom="page">
               <wp:posOffset>1686331</wp:posOffset>
@@ -1587,7 +1488,7 @@
           <w:noProof/>
         </w:rPr>
         <w:drawing>
-          <wp:anchor distT="0" distB="0" distL="0" distR="0" simplePos="0" relativeHeight="15734272" behindDoc="0" locked="0" layoutInCell="1" allowOverlap="1">
+          <wp:anchor distT="0" distB="0" distL="0" distR="0" simplePos="0" relativeHeight="15734272" behindDoc="0" locked="0" layoutInCell="1" allowOverlap="1" wp14:anchorId="4E16E7E0" wp14:editId="5FCA6D97">
             <wp:simplePos x="0" y="0"/>
             <wp:positionH relativeFrom="page">
               <wp:posOffset>1871205</wp:posOffset>
@@ -1635,7 +1536,7 @@
           <w:noProof/>
         </w:rPr>
         <w:drawing>
-          <wp:anchor distT="0" distB="0" distL="0" distR="0" simplePos="0" relativeHeight="15734784" behindDoc="0" locked="0" layoutInCell="1" allowOverlap="1">
+          <wp:anchor distT="0" distB="0" distL="0" distR="0" simplePos="0" relativeHeight="15734784" behindDoc="0" locked="0" layoutInCell="1" allowOverlap="1" wp14:anchorId="73DB254D" wp14:editId="3932E6F2">
             <wp:simplePos x="0" y="0"/>
             <wp:positionH relativeFrom="page">
               <wp:posOffset>2058866</wp:posOffset>
@@ -1683,7 +1584,7 @@
           <w:noProof/>
         </w:rPr>
         <w:drawing>
-          <wp:anchor distT="0" distB="0" distL="0" distR="0" simplePos="0" relativeHeight="15735296" behindDoc="0" locked="0" layoutInCell="1" allowOverlap="1">
+          <wp:anchor distT="0" distB="0" distL="0" distR="0" simplePos="0" relativeHeight="15735296" behindDoc="0" locked="0" layoutInCell="1" allowOverlap="1" wp14:anchorId="70D2A202" wp14:editId="5B9E2D99">
             <wp:simplePos x="0" y="0"/>
             <wp:positionH relativeFrom="page">
               <wp:posOffset>2234103</wp:posOffset>
@@ -1731,7 +1632,7 @@
           <w:noProof/>
         </w:rPr>
         <w:drawing>
-          <wp:anchor distT="0" distB="0" distL="0" distR="0" simplePos="0" relativeHeight="15735808" behindDoc="0" locked="0" layoutInCell="1" allowOverlap="1">
+          <wp:anchor distT="0" distB="0" distL="0" distR="0" simplePos="0" relativeHeight="15735808" behindDoc="0" locked="0" layoutInCell="1" allowOverlap="1" wp14:anchorId="5E481E9F" wp14:editId="0FCBA403">
             <wp:simplePos x="0" y="0"/>
             <wp:positionH relativeFrom="page">
               <wp:posOffset>2408950</wp:posOffset>
@@ -1804,7 +1705,7 @@
           <w:noProof/>
         </w:rPr>
         <w:drawing>
-          <wp:anchor distT="0" distB="0" distL="0" distR="0" simplePos="0" relativeHeight="15736320" behindDoc="0" locked="0" layoutInCell="1" allowOverlap="1">
+          <wp:anchor distT="0" distB="0" distL="0" distR="0" simplePos="0" relativeHeight="15736320" behindDoc="0" locked="0" layoutInCell="1" allowOverlap="1" wp14:anchorId="125FD04C" wp14:editId="00C6B8D9">
             <wp:simplePos x="0" y="0"/>
             <wp:positionH relativeFrom="page">
               <wp:posOffset>1498661</wp:posOffset>
@@ -1852,7 +1753,7 @@
           <w:noProof/>
         </w:rPr>
         <w:drawing>
-          <wp:anchor distT="0" distB="0" distL="0" distR="0" simplePos="0" relativeHeight="15736832" behindDoc="0" locked="0" layoutInCell="1" allowOverlap="1">
+          <wp:anchor distT="0" distB="0" distL="0" distR="0" simplePos="0" relativeHeight="15736832" behindDoc="0" locked="0" layoutInCell="1" allowOverlap="1" wp14:anchorId="62AE0A03" wp14:editId="49C3033C">
             <wp:simplePos x="0" y="0"/>
             <wp:positionH relativeFrom="page">
               <wp:posOffset>1686331</wp:posOffset>
@@ -1900,7 +1801,7 @@
           <w:noProof/>
         </w:rPr>
         <w:drawing>
-          <wp:anchor distT="0" distB="0" distL="0" distR="0" simplePos="0" relativeHeight="15737344" behindDoc="0" locked="0" layoutInCell="1" allowOverlap="1">
+          <wp:anchor distT="0" distB="0" distL="0" distR="0" simplePos="0" relativeHeight="15737344" behindDoc="0" locked="0" layoutInCell="1" allowOverlap="1" wp14:anchorId="595FFA8C" wp14:editId="521BC053">
             <wp:simplePos x="0" y="0"/>
             <wp:positionH relativeFrom="page">
               <wp:posOffset>1871205</wp:posOffset>
@@ -1948,7 +1849,7 @@
           <w:noProof/>
         </w:rPr>
         <w:drawing>
-          <wp:anchor distT="0" distB="0" distL="0" distR="0" simplePos="0" relativeHeight="15737856" behindDoc="0" locked="0" layoutInCell="1" allowOverlap="1">
+          <wp:anchor distT="0" distB="0" distL="0" distR="0" simplePos="0" relativeHeight="15737856" behindDoc="0" locked="0" layoutInCell="1" allowOverlap="1" wp14:anchorId="0DAE0679" wp14:editId="683B0D05">
             <wp:simplePos x="0" y="0"/>
             <wp:positionH relativeFrom="page">
               <wp:posOffset>2058866</wp:posOffset>
@@ -1996,7 +1897,7 @@
           <w:noProof/>
         </w:rPr>
         <w:drawing>
-          <wp:anchor distT="0" distB="0" distL="0" distR="0" simplePos="0" relativeHeight="15738368" behindDoc="0" locked="0" layoutInCell="1" allowOverlap="1">
+          <wp:anchor distT="0" distB="0" distL="0" distR="0" simplePos="0" relativeHeight="15738368" behindDoc="0" locked="0" layoutInCell="1" allowOverlap="1" wp14:anchorId="3C6F7A71" wp14:editId="1BB92409">
             <wp:simplePos x="0" y="0"/>
             <wp:positionH relativeFrom="page">
               <wp:posOffset>2234103</wp:posOffset>
@@ -2044,7 +1945,7 @@
           <w:noProof/>
         </w:rPr>
         <w:drawing>
-          <wp:anchor distT="0" distB="0" distL="0" distR="0" simplePos="0" relativeHeight="15738880" behindDoc="0" locked="0" layoutInCell="1" allowOverlap="1">
+          <wp:anchor distT="0" distB="0" distL="0" distR="0" simplePos="0" relativeHeight="15738880" behindDoc="0" locked="0" layoutInCell="1" allowOverlap="1" wp14:anchorId="28A81EB9" wp14:editId="54AF748D">
             <wp:simplePos x="0" y="0"/>
             <wp:positionH relativeFrom="page">
               <wp:posOffset>2408950</wp:posOffset>
@@ -2501,7 +2402,7 @@
         <w:spacing w:before="0"/>
       </w:pPr>
       <w:r>
-        <w:pict>
+        <w:pict w14:anchorId="6A171ACA">
           <v:rect id="_x0000_s1028" style="position:absolute;left:0;text-align:left;margin-left:308.1pt;margin-top:12.45pt;width:148.4pt;height:10.5pt;z-index:-15809024;mso-position-horizontal-relative:page" fillcolor="#e3e1f1" stroked="f">
             <w10:wrap anchorx="page"/>
           </v:rect>
@@ -2646,298 +2547,7 @@
         <w:ind w:left="312" w:right="117"/>
       </w:pPr>
       <w:r>
-        <w:t>Lorem</w:t>
-      </w:r>
-      <w:r>
-        <w:rPr>
-          <w:spacing w:val="50"/>
-        </w:rPr>
-        <w:t xml:space="preserve"> </w:t>
-      </w:r>
-      <w:r>
-        <w:t>ipsum</w:t>
-      </w:r>
-      <w:r>
-        <w:rPr>
-          <w:spacing w:val="50"/>
-        </w:rPr>
-        <w:t xml:space="preserve"> </w:t>
-      </w:r>
-      <w:r>
-        <w:t>dolor</w:t>
-      </w:r>
-      <w:r>
-        <w:rPr>
-          <w:spacing w:val="50"/>
-        </w:rPr>
-        <w:t xml:space="preserve"> </w:t>
-      </w:r>
-      <w:r>
-        <w:t>sit</w:t>
-      </w:r>
-      <w:r>
-        <w:rPr>
-          <w:spacing w:val="50"/>
-        </w:rPr>
-        <w:t xml:space="preserve"> </w:t>
-      </w:r>
-      <w:proofErr w:type="spellStart"/>
-      <w:r>
-        <w:t>amet</w:t>
-      </w:r>
-      <w:proofErr w:type="spellEnd"/>
-      <w:r>
-        <w:t>,</w:t>
-      </w:r>
-      <w:r>
-        <w:rPr>
-          <w:spacing w:val="50"/>
-        </w:rPr>
-        <w:t xml:space="preserve"> </w:t>
-      </w:r>
-      <w:proofErr w:type="spellStart"/>
-      <w:r>
-        <w:t>consectetuer</w:t>
-      </w:r>
-      <w:proofErr w:type="spellEnd"/>
-      <w:r>
-        <w:t xml:space="preserve">   </w:t>
-      </w:r>
-      <w:proofErr w:type="spellStart"/>
-      <w:r>
-        <w:t>adipiscing</w:t>
-      </w:r>
-      <w:proofErr w:type="spellEnd"/>
-      <w:r>
-        <w:rPr>
-          <w:spacing w:val="-47"/>
-        </w:rPr>
-        <w:t xml:space="preserve"> </w:t>
-      </w:r>
-      <w:proofErr w:type="spellStart"/>
-      <w:r>
-        <w:t>elit</w:t>
-      </w:r>
-      <w:proofErr w:type="spellEnd"/>
-      <w:r>
-        <w:rPr>
-          <w:spacing w:val="24"/>
-        </w:rPr>
-        <w:t xml:space="preserve"> </w:t>
-      </w:r>
-      <w:proofErr w:type="spellStart"/>
-      <w:r>
-        <w:t>sedyi</w:t>
-      </w:r>
-      <w:proofErr w:type="spellEnd"/>
-      <w:r>
-        <w:rPr>
-          <w:spacing w:val="24"/>
-        </w:rPr>
-        <w:t xml:space="preserve"> </w:t>
-      </w:r>
-      <w:r>
-        <w:t>diam</w:t>
-      </w:r>
-      <w:r>
-        <w:rPr>
-          <w:spacing w:val="24"/>
-        </w:rPr>
-        <w:t xml:space="preserve"> </w:t>
-      </w:r>
-      <w:proofErr w:type="spellStart"/>
-      <w:r>
-        <w:t>nonummy</w:t>
-      </w:r>
-      <w:proofErr w:type="spellEnd"/>
-      <w:r>
-        <w:rPr>
-          <w:spacing w:val="24"/>
-        </w:rPr>
-        <w:t xml:space="preserve"> </w:t>
-      </w:r>
-      <w:proofErr w:type="spellStart"/>
-      <w:r>
-        <w:t>nibh</w:t>
-      </w:r>
-      <w:proofErr w:type="spellEnd"/>
-      <w:r>
-        <w:rPr>
-          <w:spacing w:val="24"/>
-        </w:rPr>
-        <w:t xml:space="preserve"> </w:t>
-      </w:r>
-      <w:proofErr w:type="spellStart"/>
-      <w:r>
-        <w:t>euismod</w:t>
-      </w:r>
-      <w:proofErr w:type="spellEnd"/>
-      <w:r>
-        <w:rPr>
-          <w:spacing w:val="24"/>
-        </w:rPr>
-        <w:t xml:space="preserve"> </w:t>
-      </w:r>
-      <w:proofErr w:type="spellStart"/>
-      <w:r>
-        <w:t>tincidunt</w:t>
-      </w:r>
-      <w:proofErr w:type="spellEnd"/>
-      <w:r>
-        <w:rPr>
-          <w:spacing w:val="24"/>
-        </w:rPr>
-        <w:t xml:space="preserve"> </w:t>
-      </w:r>
-      <w:proofErr w:type="spellStart"/>
-      <w:r>
-        <w:t>ut</w:t>
-      </w:r>
-      <w:proofErr w:type="spellEnd"/>
-      <w:r>
-        <w:rPr>
-          <w:spacing w:val="1"/>
-        </w:rPr>
-        <w:t xml:space="preserve"> </w:t>
-      </w:r>
-      <w:proofErr w:type="spellStart"/>
-      <w:r>
-        <w:t>laoreet</w:t>
-      </w:r>
-      <w:proofErr w:type="spellEnd"/>
-      <w:r>
-        <w:rPr>
-          <w:spacing w:val="2"/>
-        </w:rPr>
-        <w:t xml:space="preserve"> </w:t>
-      </w:r>
-      <w:proofErr w:type="spellStart"/>
-      <w:r>
-        <w:t>doloreex</w:t>
-      </w:r>
-      <w:proofErr w:type="spellEnd"/>
-      <w:r>
-        <w:rPr>
-          <w:spacing w:val="1"/>
-        </w:rPr>
-        <w:t xml:space="preserve"> </w:t>
-      </w:r>
-      <w:proofErr w:type="spellStart"/>
-      <w:r>
-        <w:t>ea</w:t>
-      </w:r>
-      <w:proofErr w:type="spellEnd"/>
-      <w:r>
-        <w:rPr>
-          <w:spacing w:val="1"/>
-        </w:rPr>
-        <w:t xml:space="preserve"> </w:t>
-      </w:r>
-      <w:r>
-        <w:t>com</w:t>
-      </w:r>
-      <w:r>
-        <w:rPr>
-          <w:spacing w:val="50"/>
-        </w:rPr>
-        <w:t xml:space="preserve"> </w:t>
-      </w:r>
-      <w:r>
-        <w:t>magna</w:t>
-      </w:r>
-      <w:r>
-        <w:rPr>
-          <w:spacing w:val="50"/>
-        </w:rPr>
-        <w:t xml:space="preserve"> </w:t>
-      </w:r>
-      <w:proofErr w:type="spellStart"/>
-      <w:r>
-        <w:t>aliquam</w:t>
-      </w:r>
-      <w:proofErr w:type="spellEnd"/>
-      <w:r>
-        <w:rPr>
-          <w:spacing w:val="50"/>
-        </w:rPr>
-        <w:t xml:space="preserve"> </w:t>
-      </w:r>
-      <w:proofErr w:type="spellStart"/>
-      <w:r>
-        <w:t>erat</w:t>
-      </w:r>
-      <w:proofErr w:type="spellEnd"/>
-      <w:r>
-        <w:rPr>
-          <w:spacing w:val="50"/>
-        </w:rPr>
-        <w:t xml:space="preserve"> </w:t>
-      </w:r>
-      <w:r>
-        <w:t>We</w:t>
-      </w:r>
-      <w:r>
-        <w:rPr>
-          <w:spacing w:val="50"/>
-        </w:rPr>
-        <w:t xml:space="preserve"> </w:t>
-      </w:r>
-      <w:r>
-        <w:t>have</w:t>
-      </w:r>
-      <w:r>
-        <w:rPr>
-          <w:spacing w:val="-47"/>
-        </w:rPr>
-        <w:t xml:space="preserve"> </w:t>
-      </w:r>
-      <w:r>
-        <w:t>to</w:t>
-      </w:r>
-      <w:r>
-        <w:rPr>
-          <w:spacing w:val="15"/>
-        </w:rPr>
-        <w:t xml:space="preserve"> </w:t>
-      </w:r>
-      <w:r>
-        <w:t>change</w:t>
-      </w:r>
-      <w:r>
-        <w:rPr>
-          <w:spacing w:val="16"/>
-        </w:rPr>
-        <w:t xml:space="preserve"> </w:t>
-      </w:r>
-      <w:r>
-        <w:t>this</w:t>
-      </w:r>
-      <w:r>
-        <w:rPr>
-          <w:spacing w:val="16"/>
-        </w:rPr>
-        <w:t xml:space="preserve"> </w:t>
-      </w:r>
-      <w:r>
-        <w:t>text</w:t>
-      </w:r>
-      <w:r>
-        <w:rPr>
-          <w:spacing w:val="15"/>
-        </w:rPr>
-        <w:t xml:space="preserve"> </w:t>
-      </w:r>
-      <w:r>
-        <w:t>for</w:t>
-      </w:r>
-      <w:r>
-        <w:rPr>
-          <w:spacing w:val="16"/>
-        </w:rPr>
-        <w:t xml:space="preserve"> </w:t>
-      </w:r>
-      <w:r>
-        <w:t>resume</w:t>
+        <w:t>Worked as a Junior React Developer at a dynamic startup for 3 years, contributing to front-end projects, collaborating with teams, and advancing skills in web development.</w:t>
       </w:r>
     </w:p>
     <w:p>
@@ -2955,7 +2565,7 @@
         <w:ind w:left="324"/>
       </w:pPr>
       <w:r>
-        <w:pict>
+        <w:pict w14:anchorId="136BA1DC">
           <v:rect id="_x0000_s1027" style="position:absolute;left:0;text-align:left;margin-left:309.75pt;margin-top:12.45pt;width:189.6pt;height:10.5pt;z-index:-15799808;mso-position-horizontal-relative:page" fillcolor="#e3e1f1" stroked="f">
             <w10:wrap anchorx="page"/>
           </v:rect>
@@ -3265,7 +2875,7 @@
         <w:ind w:left="298"/>
       </w:pPr>
       <w:r>
-        <w:pict>
+        <w:pict w14:anchorId="232D2CAC">
           <v:rect id="_x0000_s1026" style="position:absolute;left:0;text-align:left;margin-left:308.45pt;margin-top:11.65pt;width:51.7pt;height:10.5pt;z-index:-15808000;mso-position-horizontal-relative:page" fillcolor="#e3e1f1" stroked="f">
             <w10:wrap anchorx="page"/>
           </v:rect>
@@ -3306,7 +2916,7 @@
         <mc:AlternateContent>
           <mc:Choice Requires="wpg">
             <w:drawing>
-              <wp:anchor distT="0" distB="0" distL="114300" distR="114300" simplePos="0" relativeHeight="487599616" behindDoc="0" locked="0" layoutInCell="1" allowOverlap="1">
+              <wp:anchor distT="0" distB="0" distL="114300" distR="114300" simplePos="0" relativeHeight="487599616" behindDoc="0" locked="0" layoutInCell="1" allowOverlap="1" wp14:anchorId="17177B5C" wp14:editId="7AE426B9">
                 <wp:simplePos x="0" y="0"/>
                 <wp:positionH relativeFrom="column">
                   <wp:posOffset>2453640</wp:posOffset>
@@ -3921,7 +3531,7 @@
           </mc:Choice>
           <mc:Fallback>
             <w:pict>
-              <v:group w14:anchorId="464885C9" id="Group 2" o:spid="_x0000_s1026" style="position:absolute;margin-left:193.2pt;margin-top:3.95pt;width:78.7pt;height:58.85pt;z-index:487599616" coordsize="9994,7473" o:gfxdata="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">
+              <v:group w14:anchorId="234ED893" id="Group 2" o:spid="_x0000_s1026" style="position:absolute;margin-left:193.2pt;margin-top:3.95pt;width:78.7pt;height:58.85pt;z-index:487599616" coordsize="9994,7473" o:gfxdata="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">
                 <v:shape id="Freeform: Shape 1" o:spid="_x0000_s1027" style="position:absolute;top:6324;width:9994;height:1149;visibility:visible;mso-wrap-style:square;v-text-anchor:top" coordsize="1574,181" o:gfxdata="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" path="m1574,l,,,22,,161r,20l1574,181r,-20l1254,161r,-139l1553,22r,138l1574,160r,-138l1574,xe" fillcolor="#d9d8ec" stroked="f">
                   <v:path arrowok="t" o:connecttype="custom" o:connectlocs="999490,9897745;0,9897745;0,9911715;0,9999980;0,10012680;999490,10012680;999490,9999980;796290,9999980;796290,9911715;986155,9911715;986155,9999345;999490,9999345;999490,9911715;999490,9911715;999490,9897745" o:connectangles="0,0,0,0,0,0,0,0,0,0,0,0,0,0,0"/>
                 </v:shape>
@@ -3943,7 +3553,7 @@
         <mc:AlternateContent>
           <mc:Choice Requires="wps">
             <w:drawing>
-              <wp:anchor distT="0" distB="0" distL="114300" distR="114300" simplePos="0" relativeHeight="251653632" behindDoc="0" locked="0" layoutInCell="1" allowOverlap="1" wp14:anchorId="5B5F92A8">
+              <wp:anchor distT="0" distB="0" distL="114300" distR="114300" simplePos="0" relativeHeight="251653632" behindDoc="0" locked="0" layoutInCell="1" allowOverlap="1" wp14:anchorId="1DAE9127" wp14:editId="4D034814">
                 <wp:simplePos x="0" y="0"/>
                 <wp:positionH relativeFrom="page">
                   <wp:posOffset>4417695</wp:posOffset>
@@ -4166,7 +3776,7 @@
           </mc:Choice>
           <mc:Fallback>
             <w:pict>
-              <v:shape w14:anchorId="0DC00703" id="Freeform: Shape 1" o:spid="_x0000_s1026" style="position:absolute;margin-left:347.85pt;margin-top:731.95pt;width:78.7pt;height:9.05pt;z-index:251653632;visibility:visible;mso-wrap-style:square;mso-width-percent:0;mso-height-percent:0;mso-wrap-distance-left:9pt;mso-wrap-distance-top:0;mso-wrap-distance-right:9pt;mso-wrap-distance-bottom:0;mso-position-horizontal:absolute;mso-position-horizontal-relative:page;mso-position-vertical:absolute;mso-position-vertical-relative:page;mso-width-percent:0;mso-height-percent:0;mso-width-relative:page;mso-height-relative:page;v-text-anchor:top" coordsize="1574,181" o:gfxdata="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" path="m1574,l,,,22,,161r,20l1574,181r,-20l1254,161r,-139l1553,22r,138l1574,160r,-138l1574,xe" fillcolor="#d9d8ec" stroked="f">
+              <v:shape w14:anchorId="79C3940E" id="Freeform: Shape 1" o:spid="_x0000_s1026" style="position:absolute;margin-left:347.85pt;margin-top:731.95pt;width:78.7pt;height:9.05pt;z-index:251653632;visibility:visible;mso-wrap-style:square;mso-width-percent:0;mso-height-percent:0;mso-wrap-distance-left:9pt;mso-wrap-distance-top:0;mso-wrap-distance-right:9pt;mso-wrap-distance-bottom:0;mso-position-horizontal:absolute;mso-position-horizontal-relative:page;mso-position-vertical:absolute;mso-position-vertical-relative:page;mso-width-percent:0;mso-height-percent:0;mso-width-relative:page;mso-height-relative:page;v-text-anchor:top" coordsize="1574,181" o:gfxdata="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" path="m1574,l,,,22,,161r,20l1574,181r,-20l1254,161r,-139l1553,22r,138l1574,160r,-138l1574,xe" fillcolor="#d9d8ec" stroked="f">
                 <v:path arrowok="t" o:connecttype="custom" o:connectlocs="999490,9897745;0,9897745;0,9911715;0,9999980;0,10012680;999490,10012680;999490,9999980;796290,9999980;796290,9911715;986155,9911715;986155,9999345;999490,9999345;999490,9911715;999490,9911715;999490,9897745" o:connectangles="0,0,0,0,0,0,0,0,0,0,0,0,0,0,0"/>
                 <w10:wrap anchorx="page" anchory="page"/>
               </v:shape>
@@ -4208,7 +3818,7 @@
         <mc:AlternateContent>
           <mc:Choice Requires="wps">
             <w:drawing>
-              <wp:anchor distT="0" distB="0" distL="114300" distR="114300" simplePos="0" relativeHeight="251659776" behindDoc="0" locked="0" layoutInCell="1" allowOverlap="1" wp14:anchorId="438B34E8" wp14:editId="4E7989D7">
+              <wp:anchor distT="0" distB="0" distL="114300" distR="114300" simplePos="0" relativeHeight="251659776" behindDoc="0" locked="0" layoutInCell="1" allowOverlap="1" wp14:anchorId="11F108FA" wp14:editId="66F20CE6">
                 <wp:simplePos x="0" y="0"/>
                 <wp:positionH relativeFrom="page">
                   <wp:posOffset>4417695</wp:posOffset>
@@ -4431,7 +4041,7 @@
           </mc:Choice>
           <mc:Fallback>
             <w:pict>
-              <v:shape w14:anchorId="38E3D67D" id="Freeform: Shape 1" o:spid="_x0000_s1026" style="position:absolute;margin-left:347.85pt;margin-top:757.75pt;width:78.7pt;height:9.05pt;z-index:251659776;visibility:visible;mso-wrap-style:square;mso-width-percent:0;mso-height-percent:0;mso-wrap-distance-left:9pt;mso-wrap-distance-top:0;mso-wrap-distance-right:9pt;mso-wrap-distance-bottom:0;mso-position-horizontal:absolute;mso-position-horizontal-relative:page;mso-position-vertical:absolute;mso-position-vertical-relative:page;mso-width-percent:0;mso-height-percent:0;mso-width-relative:page;mso-height-relative:page;v-text-anchor:top" coordsize="1574,181" o:gfxdata="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" path="m1574,l,,,22,,161r,20l1574,181r,-20l1254,161r,-139l1553,22r,138l1574,160r,-138l1574,xe" fillcolor="#d9d8ec" stroked="f">
+              <v:shape w14:anchorId="2837FB8B" id="Freeform: Shape 1" o:spid="_x0000_s1026" style="position:absolute;margin-left:347.85pt;margin-top:757.75pt;width:78.7pt;height:9.05pt;z-index:251659776;visibility:visible;mso-wrap-style:square;mso-width-percent:0;mso-height-percent:0;mso-wrap-distance-left:9pt;mso-wrap-distance-top:0;mso-wrap-distance-right:9pt;mso-wrap-distance-bottom:0;mso-position-horizontal:absolute;mso-position-horizontal-relative:page;mso-position-vertical:absolute;mso-position-vertical-relative:page;mso-width-percent:0;mso-height-percent:0;mso-width-relative:page;mso-height-relative:page;v-text-anchor:top" coordsize="1574,181" o:gfxdata="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" path="m1574,l,,,22,,161r,20l1574,181r,-20l1254,161r,-139l1553,22r,138l1574,160r,-138l1574,xe" fillcolor="#d9d8ec" stroked="f">
                 <v:path arrowok="t" o:connecttype="custom" o:connectlocs="999490,9897745;0,9897745;0,9911715;0,9999980;0,10012680;999490,10012680;999490,9999980;796290,9999980;796290,9911715;986155,9911715;986155,9999345;999490,9999345;999490,9911715;999490,9911715;999490,9897745" o:connectangles="0,0,0,0,0,0,0,0,0,0,0,0,0,0,0"/>
                 <w10:wrap anchorx="page" anchory="page"/>
               </v:shape>
@@ -4491,7 +4101,7 @@
         <mc:AlternateContent>
           <mc:Choice Requires="wps">
             <w:drawing>
-              <wp:anchor distT="0" distB="0" distL="114300" distR="114300" simplePos="0" relativeHeight="251661824" behindDoc="0" locked="0" layoutInCell="1" allowOverlap="1" wp14:anchorId="7818A052" wp14:editId="63CB5DDA">
+              <wp:anchor distT="0" distB="0" distL="114300" distR="114300" simplePos="0" relativeHeight="251661824" behindDoc="0" locked="0" layoutInCell="1" allowOverlap="1" wp14:anchorId="6EE5C897" wp14:editId="004D3E6C">
                 <wp:simplePos x="0" y="0"/>
                 <wp:positionH relativeFrom="page">
                   <wp:posOffset>4417695</wp:posOffset>
@@ -4714,7 +4324,7 @@
           </mc:Choice>
           <mc:Fallback>
             <w:pict>
-              <v:shape w14:anchorId="549AB015" id="Freeform: Shape 1" o:spid="_x0000_s1026" style="position:absolute;margin-left:347.85pt;margin-top:783.55pt;width:78.7pt;height:9.05pt;z-index:251661824;visibility:visible;mso-wrap-style:square;mso-width-percent:0;mso-height-percent:0;mso-wrap-distance-left:9pt;mso-wrap-distance-top:0;mso-wrap-distance-right:9pt;mso-wrap-distance-bottom:0;mso-position-horizontal:absolute;mso-position-horizontal-relative:page;mso-position-vertical:absolute;mso-position-vertical-relative:page;mso-width-percent:0;mso-height-percent:0;mso-width-relative:page;mso-height-relative:page;v-text-anchor:top" coordsize="1574,181" o:gfxdata="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" path="m1574,l,,,22,,161r,20l1574,181r,-20l1254,161r,-139l1553,22r,138l1574,160r,-138l1574,xe" fillcolor="#d9d8ec" stroked="f">
+              <v:shape w14:anchorId="31C36928" id="Freeform: Shape 1" o:spid="_x0000_s1026" style="position:absolute;margin-left:347.85pt;margin-top:783.55pt;width:78.7pt;height:9.05pt;z-index:251661824;visibility:visible;mso-wrap-style:square;mso-width-percent:0;mso-height-percent:0;mso-wrap-distance-left:9pt;mso-wrap-distance-top:0;mso-wrap-distance-right:9pt;mso-wrap-distance-bottom:0;mso-position-horizontal:absolute;mso-position-horizontal-relative:page;mso-position-vertical:absolute;mso-position-vertical-relative:page;mso-width-percent:0;mso-height-percent:0;mso-width-relative:page;mso-height-relative:page;v-text-anchor:top" coordsize="1574,181" o:gfxdata="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" path="m1574,l,,,22,,161r,20l1574,181r,-20l1254,161r,-139l1553,22r,138l1574,160r,-138l1574,xe" fillcolor="#d9d8ec" stroked="f">
                 <v:path arrowok="t" o:connecttype="custom" o:connectlocs="999490,9897745;0,9897745;0,9911715;0,9999980;0,10012680;999490,10012680;999490,9999980;796290,9999980;796290,9911715;986155,9911715;986155,9999345;999490,9999345;999490,9911715;999490,9911715;999490,9897745" o:connectangles="0,0,0,0,0,0,0,0,0,0,0,0,0,0,0"/>
                 <w10:wrap anchorx="page" anchory="page"/>
               </v:shape>
